--- a/ms/manuscript_2023.docx
+++ b/ms/manuscript_2023.docx
@@ -261,7 +261,15 @@
         <w:fldChar w:fldCharType="end"/>
       </w:r>
       <w:r>
-        <w:t xml:space="preserve">. Over seasonal timescales, species exhibit distinct phenologies and experience dynamic strengths of competition </w:t>
+        <w:t xml:space="preserve">. Over seasonal timescales, species exhibit distinct </w:t>
+      </w:r>
+      <w:proofErr w:type="spellStart"/>
+      <w:r>
+        <w:t>phenologies</w:t>
+      </w:r>
+      <w:proofErr w:type="spellEnd"/>
+      <w:r>
+        <w:t xml:space="preserve"> and experience dynamic strengths of competition </w:t>
       </w:r>
       <w:r>
         <w:fldChar w:fldCharType="begin"/>
@@ -328,7 +336,31 @@
         <w:ind w:firstLine="720"/>
       </w:pPr>
       <w:r>
-        <w:t xml:space="preserve">We use ranavirus infection data in larval amphibian communities to illustrate that the joint influence of biotic and abiotic promoters are likely to be relevant in many disease systems. Ranaviruses represent a genus of viruses known to be associated with global amphibian declines and exhibit both contact and environmental transmission </w:t>
+        <w:t xml:space="preserve">We use </w:t>
+      </w:r>
+      <w:proofErr w:type="spellStart"/>
+      <w:r>
+        <w:t>ranavirus</w:t>
+      </w:r>
+      <w:proofErr w:type="spellEnd"/>
+      <w:r>
+        <w:t xml:space="preserve"> infection data in larval amphibian communities to illustrate that the joint influence of biotic and abiotic promoters </w:t>
+      </w:r>
+      <w:proofErr w:type="gramStart"/>
+      <w:r>
+        <w:t>are</w:t>
+      </w:r>
+      <w:proofErr w:type="gramEnd"/>
+      <w:r>
+        <w:t xml:space="preserve"> likely to be relevant in many disease systems. </w:t>
+      </w:r>
+      <w:proofErr w:type="spellStart"/>
+      <w:r>
+        <w:t>Ranaviruses</w:t>
+      </w:r>
+      <w:proofErr w:type="spellEnd"/>
+      <w:r>
+        <w:t xml:space="preserve"> represent a genus of viruses known to be associated with global amphibian declines and exhibit both contact and environmental transmission </w:t>
       </w:r>
       <w:r>
         <w:fldChar w:fldCharType="begin"/>
@@ -373,7 +405,15 @@
         <w:fldChar w:fldCharType="end"/>
       </w:r>
       <w:r>
-        <w:t xml:space="preserve">. Additionally, there is large variation in the competence of different host species for ranavirus, and the composition and abundance of host communities changes over space and time, allowing for analysis of the effects of host community composition on transmission potential </w:t>
+        <w:t xml:space="preserve">. Additionally, there is large variation in the competence of different host species for </w:t>
+      </w:r>
+      <w:proofErr w:type="spellStart"/>
+      <w:r>
+        <w:t>ranavirus</w:t>
+      </w:r>
+      <w:proofErr w:type="spellEnd"/>
+      <w:r>
+        <w:t xml:space="preserve">, and the composition and abundance of host communities changes over space and time, allowing for analysis of the effects of host community composition on transmission potential </w:t>
       </w:r>
       <w:r>
         <w:fldChar w:fldCharType="begin"/>
@@ -391,7 +431,15 @@
         <w:fldChar w:fldCharType="end"/>
       </w:r>
       <w:r>
-        <w:t>. The data span 20 wetlands sampled monthly over 6 months in 2016, and include estimates of host abundance and community composition as well as infection status and viral load concentration for a subset of individuals from each sampling event.</w:t>
+        <w:t xml:space="preserve">. The data span 20 wetlands sampled monthly over 6 months in </w:t>
+      </w:r>
+      <w:proofErr w:type="gramStart"/>
+      <w:r>
+        <w:t>2016, and</w:t>
+      </w:r>
+      <w:proofErr w:type="gramEnd"/>
+      <w:r>
+        <w:t xml:space="preserve"> include estimates of host abundance and community composition as well as infection status and viral load concentration for a subset of individuals from each sampling event.</w:t>
       </w:r>
     </w:p>
     <w:p>
@@ -621,7 +669,15 @@
         <w:fldChar w:fldCharType="end"/>
       </w:r>
       <w:r>
-        <w:t xml:space="preserve"> at the Savannah River Site (South Carolina, USA). 20 wetlands were sampled monthly for 6 months from February to July in 2016 at the Savannah River Site. Of the 120 sampling events, 96 produced data, with the others being discounted due to wetlands being dry at the time of sampling. Each sampling event included an estimate of larval amphibian abundance ascertained from minnow traps and dip-net sweeps around the perimeter and center of the wetland. In addition to abundance, a single individual per species was collected per dip-net sweep or minnow trap. These individuals were tested for ranavirus load using qPCR in triplicate, with values averaged to determine the viral load for an individual. At the species-level, all individuals that were analyzed for viral load were then averaged to provide a species level estimate of viral load, a proxy for competence. </w:t>
+        <w:t xml:space="preserve"> at the Savannah River Site (South Carolina, USA). 20 wetlands were sampled monthly for 6 months from February to July in 2016 at the Savannah River Site. Of the 120 sampling events, 96 produced data, with the others being discounted due to wetlands being dry at the time of sampling. Each sampling event included an estimate of larval amphibian abundance ascertained from minnow traps and dip-net sweeps around the perimeter and center of the wetland. In addition to abundance, a single individual per species was collected per dip-net sweep or minnow trap. These individuals were tested for </w:t>
+      </w:r>
+      <w:proofErr w:type="spellStart"/>
+      <w:r>
+        <w:t>ranavirus</w:t>
+      </w:r>
+      <w:proofErr w:type="spellEnd"/>
+      <w:r>
+        <w:t xml:space="preserve"> load using qPCR in triplicate, with values averaged to determine the viral load for an individual. At the species-level, all individuals that were analyzed for viral load were then averaged to provide a species level estimate of viral load, a proxy for competence. </w:t>
       </w:r>
     </w:p>
     <w:p>
@@ -659,7 +715,31 @@
         <w:fldChar w:fldCharType="end"/>
       </w:r>
       <w:r>
-        <w:t xml:space="preserve">. Each site-month combination was treated as a distinct community in these calculations. We designed a metric that summarized ranavirus transmission, hereafter referred to as the prevalence ratio, to test whether community competence, host abundance, and mean water temperature at each site-month were correlated with ranavirus transmission as the epizootics unfolded between February and July. The prevalence ratio was calculated as the percentage increase (before peak prevalence) or decrease (after peak prevalence) in prevalence relative to the potential change in prevalence reached in any site over the study period. Consequently, if prevalence was increasing towards the maximum prevalence (i.e., prevalence had not yet peaked), then the prevalence ratio is the quotient of the difference between next month’s prevalence and the current month’s prevalence divided by the maximum prevalence. If prevalence was decreasing away from the maximum prevalence (i.e. prevalence has already peaked), then the prevalence ratio is one minus the quotient of the difference in the previous month’s prevalence and the next month’s prevalence divided by the maximum prevalence. The advantage of the prevalence ratio is that it allows us to detect whether conditions were favorable or unfavorable for the pathogen along the entire </w:t>
+        <w:t xml:space="preserve">. Each site-month combination was treated as a distinct community in these calculations. We designed a metric that summarized </w:t>
+      </w:r>
+      <w:proofErr w:type="spellStart"/>
+      <w:r>
+        <w:t>ranavirus</w:t>
+      </w:r>
+      <w:proofErr w:type="spellEnd"/>
+      <w:r>
+        <w:t xml:space="preserve"> transmission, hereafter referred to as the prevalence ratio, to test whether community competence, host abundance, and mean water temperature at each site-month were correlated with </w:t>
+      </w:r>
+      <w:proofErr w:type="spellStart"/>
+      <w:r>
+        <w:t>ranavirus</w:t>
+      </w:r>
+      <w:proofErr w:type="spellEnd"/>
+      <w:r>
+        <w:t xml:space="preserve"> transmission as the epizootics unfolded between February and July. The prevalence ratio was calculated as the percentage increase (before peak prevalence) or decrease (after peak prevalence) in prevalence relative to the potential change in prevalence reached in any site over the study period. Consequently, if prevalence was increasing towards the maximum prevalence (i.e., prevalence had not yet peaked), then the prevalence ratio is the quotient of the difference between next month’s prevalence and the current month’s prevalence divided by the maximum prevalence. If prevalence was decreasing away from the maximum prevalence (</w:t>
+      </w:r>
+      <w:proofErr w:type="gramStart"/>
+      <w:r>
+        <w:t>i.e.</w:t>
+      </w:r>
+      <w:proofErr w:type="gramEnd"/>
+      <w:r>
+        <w:t xml:space="preserve"> prevalence has already peaked), then the prevalence ratio is one minus the quotient of the difference in the previous month’s prevalence and the next month’s prevalence divided by the maximum prevalence. The advantage of the prevalence ratio is that it allows us to detect whether conditions were favorable or unfavorable for the pathogen along the entire </w:t>
       </w:r>
       <w:r>
         <w:lastRenderedPageBreak/>
@@ -733,8 +813,13 @@
         <w:spacing w:line="360" w:lineRule="auto"/>
         <w:ind w:firstLine="720"/>
       </w:pPr>
-      <w:r>
-        <w:t>Ranaviruses can infect a wide range of amphibian hosts and infectious periods can range from a few days up to weeks</w:t>
+      <w:proofErr w:type="spellStart"/>
+      <w:r>
+        <w:t>Ranaviruses</w:t>
+      </w:r>
+      <w:proofErr w:type="spellEnd"/>
+      <w:r>
+        <w:t xml:space="preserve"> can infect a wide range of amphibian hosts and infectious periods can range from a few days up to weeks</w:t>
       </w:r>
       <w:r>
         <w:rPr>
@@ -888,7 +973,23 @@
         <w:t>0</w:t>
       </w:r>
       <w:r>
-        <w:t xml:space="preserve">=1 is shaped as a function of parameters for communities with varying characteristics, specifically community composition, total host abundance, and viral half-life. To illustrate these effects, we created a reference community and 4 manipulated communities that were each designed to make the communities more suitable for pathogen invasion. The reference community had an equal number of both species, a total host abundance of 150 individuals, and a viral half-life of 1.35 days. Viral half-life was calculated as ln(2)/degradation rate [WRITE OUT MORE FORMALLY]. Then (i) the composition-manipulated community was altered to be dominated by the more competent species by a ratio of 2:1; (ii) the abundance-manipulated community was altered only in abundance, to 175 individuals; and (iii) the half-life-manipulated community was altered by doubling the viral half-life to 2.7 days. Finally, (iv) we constructed a manipulated community that combined each of these single-factor manipulations. For each community, we calculated </w:t>
+        <w:t xml:space="preserve">=1 is shaped as a function of parameters for communities with varying characteristics, specifically community composition, total host abundance, and viral half-life. To illustrate these effects, we created a reference community and 4 manipulated communities that were each designed to make the communities more suitable for pathogen invasion. The reference community had an equal number of both species, a total host abundance of 150 individuals, and a viral half-life of 1.35 days. Viral half-life was calculated as </w:t>
+      </w:r>
+      <w:proofErr w:type="gramStart"/>
+      <w:r>
+        <w:t>ln(</w:t>
+      </w:r>
+      <w:proofErr w:type="gramEnd"/>
+      <w:r>
+        <w:t>2)/degradation rate [WRITE OUT MORE FORMALLY]. Then (</w:t>
+      </w:r>
+      <w:proofErr w:type="spellStart"/>
+      <w:r>
+        <w:t>i</w:t>
+      </w:r>
+      <w:proofErr w:type="spellEnd"/>
+      <w:r>
+        <w:t xml:space="preserve">) the composition-manipulated community was altered to be dominated by the more competent species by a ratio of 2:1; (ii) the abundance-manipulated community was altered only in abundance, to 175 individuals; and (iii) the half-life-manipulated community was altered by doubling the viral half-life to 2.7 days. Finally, (iv) we constructed a manipulated community that combined each of these single-factor manipulations. For each community, we calculated </w:t>
       </w:r>
       <w:r>
         <w:rPr>
@@ -918,7 +1019,15 @@
         <w:t>0</w:t>
       </w:r>
       <w:r>
-        <w:t>&lt;1). In addition, we observed the dynamics of these systems by numerically solving them over time in order to identify when peaks occurred and how high incidence was at those peaks.</w:t>
+        <w:t xml:space="preserve">&lt;1). In addition, we observed the dynamics of these systems by numerically solving them over time </w:t>
+      </w:r>
+      <w:proofErr w:type="gramStart"/>
+      <w:r>
+        <w:t>in order to</w:t>
+      </w:r>
+      <w:proofErr w:type="gramEnd"/>
+      <w:r>
+        <w:t xml:space="preserve"> identify when peaks occurred and how high incidence was at those peaks.</w:t>
       </w:r>
     </w:p>
     <w:p>
@@ -938,7 +1047,15 @@
         <w:ind w:firstLine="720"/>
       </w:pPr>
       <w:r>
-        <w:t xml:space="preserve">Community competence, host abundance, and water temperature are all expected to influence pathogen transmission, and each of these factors vary over time and space. Community competence is fundamentally driven by the composition of hosts in the community, and in order to understand which hosts may be driving transmission, we ordered sites according to community competence values and examined which host species made up these communities. We also recorded phylogenetic distances between species to characterize how </w:t>
+        <w:t xml:space="preserve">Community competence, host abundance, and water temperature are all expected to influence pathogen transmission, and each of these factors vary over time and space. Community competence is fundamentally driven by the composition of hosts in the community, and </w:t>
+      </w:r>
+      <w:proofErr w:type="gramStart"/>
+      <w:r>
+        <w:t>in order to</w:t>
+      </w:r>
+      <w:proofErr w:type="gramEnd"/>
+      <w:r>
+        <w:t xml:space="preserve"> understand which hosts may be driving transmission, we ordered sites according to community competence values and examined which host species made up these communities. We also recorded phylogenetic distances between species to characterize how </w:t>
       </w:r>
       <w:r>
         <w:lastRenderedPageBreak/>
@@ -988,7 +1105,15 @@
       <w:bookmarkStart w:id="7" w:name="_d6c6k1e98qe6" w:colFirst="0" w:colLast="0"/>
       <w:bookmarkEnd w:id="7"/>
       <w:r>
-        <w:t>Effects of composition, abundance, and temperature on ranavirus transmission</w:t>
+        <w:t xml:space="preserve">Effects of composition, abundance, and temperature on </w:t>
+      </w:r>
+      <w:proofErr w:type="spellStart"/>
+      <w:r>
+        <w:t>ranavirus</w:t>
+      </w:r>
+      <w:proofErr w:type="spellEnd"/>
+      <w:r>
+        <w:t xml:space="preserve"> transmission</w:t>
       </w:r>
     </w:p>
     <w:p>
@@ -997,7 +1122,15 @@
         <w:ind w:firstLine="720"/>
       </w:pPr>
       <w:r>
-        <w:t>Host community composition, host abundance, and mean water temperature varied across space and time. After ordinating sites according to community composition via PCA, a trend emerges whereby community competence peaks for certain communities and then levels off (Figure 1). These peak communities are typically associated with earlier months (Supplementary Figure 2) and higher host abundances (Figure 1; size), and suggest that certain times and locations may exhibit ‘perfect storms’ in which separate factors that promote transmission (high community competence, high abundance, and lower water temperature resulting in lower rates of viral degradation) co-occur.</w:t>
+        <w:t>Host community composition, host abundance, and mean water temperature varied across space and time. After ordinating sites according to community composition via PCA, a trend emerges whereby community competence peaks for certain communities and then levels off (Figure 1). These peak communities are typically associated with earlier months (Supplementary Figure 2) and higher host abundances (Figure 1; size</w:t>
+      </w:r>
+      <w:proofErr w:type="gramStart"/>
+      <w:r>
+        <w:t>), and</w:t>
+      </w:r>
+      <w:proofErr w:type="gramEnd"/>
+      <w:r>
+        <w:t xml:space="preserve"> suggest that certain times and locations may exhibit ‘perfect storms’ in which separate factors that promote transmission (high community competence, high abundance, and lower water temperature resulting in lower rates of viral degradation) co-occur.</w:t>
       </w:r>
     </w:p>
     <w:p>
@@ -1074,7 +1207,21 @@
         <w:rPr>
           <w:b/>
         </w:rPr>
-        <w:t xml:space="preserve">Relationship between Community Competence of sites ranked according to Principal Component 1 Scores. </w:t>
+        <w:t xml:space="preserve">Relationship between Community Competence of sites ranked according to Principal Component 1 </w:t>
+      </w:r>
+      <w:proofErr w:type="gramStart"/>
+      <w:r>
+        <w:rPr>
+          <w:b/>
+        </w:rPr>
+        <w:t>Scores</w:t>
+      </w:r>
+      <w:proofErr w:type="gramEnd"/>
+      <w:r>
+        <w:rPr>
+          <w:b/>
+        </w:rPr>
+        <w:t xml:space="preserve">. </w:t>
       </w:r>
       <w:r>
         <w:t xml:space="preserve">Similar community compositions result in similar values of </w:t>
@@ -1109,7 +1256,17 @@
         <w:ind w:firstLine="720"/>
       </w:pPr>
       <w:r>
-        <w:t xml:space="preserve">When analyzing the relationship between these factors and relative changes in infection prevalence (prevalence ratio), community competence and host abundance both exhibit significant positive relationships with the prevalence ratio (Figure 2, Spearman correlations:community competence P&lt;0.01, host abundance P&lt;0.001). The direction of the relationship between prevalence and mean water temperature aligns with predictions but is not significant (Figure 2, Spearman correlation P=0.1). </w:t>
+        <w:t xml:space="preserve">When analyzing the relationship between these factors and relative changes in infection prevalence (prevalence ratio), community competence and host abundance both exhibit significant positive relationships with the prevalence ratio (Figure 2, Spearman </w:t>
+      </w:r>
+      <w:proofErr w:type="spellStart"/>
+      <w:proofErr w:type="gramStart"/>
+      <w:r>
+        <w:t>correlations:community</w:t>
+      </w:r>
+      <w:proofErr w:type="spellEnd"/>
+      <w:proofErr w:type="gramEnd"/>
+      <w:r>
+        <w:t xml:space="preserve"> competence P&lt;0.01, host abundance P&lt;0.001). The direction of the relationship between prevalence and mean water temperature aligns with predictions but is not significant (Figure 2, Spearman correlation P=0.1). </w:t>
       </w:r>
     </w:p>
     <w:p>
@@ -1191,8 +1348,21 @@
         <w:ind w:firstLine="720"/>
       </w:pPr>
       <w:r>
-        <w:t>In the transmission model, community composition, host abundance, and viral half-life are all important promoters of transmission and their effects are enhanced when combined. Manipulating each factor in favor of transmission (composition, abundance, and half-life) increases the set of transmission rates that allow pathogen invasion of the host community. However, the effect of each factor varies in the extent to which it permits invasion via lowered environmental versus contact transmission (Figure 3). Changes in community composition result in a community that is more sensitive to changes in contact transmission, i.e., prone to epizootics with lower contact transmission rates. Conversely, an increase in viral half-life renders the community more sensitive to changes in environmental transmission. Abundance has an equal effect on both modes of transmission and the combined effect of all three transmission promoters results in an increase in parameter space that is much greater than any individual factor alone. When observing the dynamics of these communities over time, each factor causes epizootics to occur earlier and with higher intensity (Figure 4). The high and low competence species contribute equally to disease incidence when the relative abundance of both species is equal despite differences in the transmission parameter. In the case of the composition manipulation and the combined manipulation, the higher competence species has a higher relative abundance and contributes more to incidence.</w:t>
-      </w:r>
+        <w:t xml:space="preserve">In the transmission model, community composition, host abundance, and viral half-life are all important promoters of </w:t>
+      </w:r>
+      <w:proofErr w:type="gramStart"/>
+      <w:r>
+        <w:t>transmission</w:t>
+      </w:r>
+      <w:proofErr w:type="gramEnd"/>
+      <w:r>
+        <w:t xml:space="preserve"> and their effects are enhanced when combined. Manipulating each factor in favor of transmission (composition, abundance, and half-life) increases the set of transmission rates that allow pathogen invasion of the host community. However, the effect of each factor varies in the extent to which it permits invasion via lowered environmental versus contact transmission (Figure 3). Changes in community composition result in a community that is more sensitive to changes in contact transmission, i.e., prone to epizootics with lower contact transmission rates. Conversely, an increase in viral half-life renders the community more sensitive to changes in environmental transmission. Abundance has an equal effect on both modes of transmission and the combined effect of all three transmission promoters results in an increase in parameter space that is much greater than any individual factor alone. When observing the dynamics of these communities over time, each factor causes epizootics to occur earlier and with higher intensity (Figure 4). The high and low competence species contribute equally to disease incidence when the relative abundance of both species is equal despite differences in the transmission parameter. In the case of the composition manipulation and the combined manipulation, the higher competence species has a higher relative abundance and contributes more to incidence.</w:t>
+      </w:r>
+    </w:p>
+    <w:p>
+      <w:pPr>
+        <w:spacing w:line="360" w:lineRule="auto"/>
+      </w:pPr>
     </w:p>
     <w:p>
       <w:pPr>
@@ -1209,21 +1379,28 @@
         </w:rPr>
         <w:lastRenderedPageBreak/>
         <w:drawing>
-          <wp:inline distT="114300" distB="114300" distL="114300" distR="114300" wp14:anchorId="15E80829" wp14:editId="018DC5FE">
-            <wp:extent cx="5943600" cy="3670300"/>
+          <wp:inline distT="0" distB="0" distL="0" distR="0" wp14:anchorId="55535554" wp14:editId="2C55D4D4">
+            <wp:extent cx="5943600" cy="3674110"/>
             <wp:effectExtent l="0" t="0" r="0" b="0"/>
-            <wp:docPr id="8" name="image3.png"/>
-            <wp:cNvGraphicFramePr/>
+            <wp:docPr id="288136297" name="Picture 2" descr="A graph of different colored lines&#10;&#10;Description automatically generated"/>
+            <wp:cNvGraphicFramePr>
+              <a:graphicFrameLocks xmlns:a="http://schemas.openxmlformats.org/drawingml/2006/main" noChangeAspect="1"/>
+            </wp:cNvGraphicFramePr>
             <a:graphic xmlns:a="http://schemas.openxmlformats.org/drawingml/2006/main">
               <a:graphicData uri="http://schemas.openxmlformats.org/drawingml/2006/picture">
                 <pic:pic xmlns:pic="http://schemas.openxmlformats.org/drawingml/2006/picture">
                   <pic:nvPicPr>
-                    <pic:cNvPr id="0" name="image3.png"/>
-                    <pic:cNvPicPr preferRelativeResize="0"/>
+                    <pic:cNvPr id="288136297" name="Picture 2" descr="A graph of different colored lines&#10;&#10;Description automatically generated"/>
+                    <pic:cNvPicPr/>
                   </pic:nvPicPr>
                   <pic:blipFill>
-                    <a:blip r:embed="rId7"/>
-                    <a:srcRect/>
+                    <a:blip r:embed="rId7" cstate="print">
+                      <a:extLst>
+                        <a:ext uri="{28A0092B-C50C-407E-A947-70E740481C1C}">
+                          <a14:useLocalDpi xmlns:a14="http://schemas.microsoft.com/office/drawing/2010/main" val="0"/>
+                        </a:ext>
+                      </a:extLst>
+                    </a:blip>
                     <a:stretch>
                       <a:fillRect/>
                     </a:stretch>
@@ -1231,12 +1408,11 @@
                   <pic:spPr>
                     <a:xfrm>
                       <a:off x="0" y="0"/>
-                      <a:ext cx="5943600" cy="3670300"/>
+                      <a:ext cx="5943600" cy="3674110"/>
                     </a:xfrm>
                     <a:prstGeom prst="rect">
                       <a:avLst/>
                     </a:prstGeom>
-                    <a:ln/>
                   </pic:spPr>
                 </pic:pic>
               </a:graphicData>
@@ -1251,11 +1427,6 @@
       </w:pPr>
     </w:p>
     <w:p>
-      <w:pPr>
-        <w:spacing w:line="360" w:lineRule="auto"/>
-      </w:pPr>
-    </w:p>
-    <w:p>
       <w:r>
         <w:rPr>
           <w:b/>
@@ -1270,54 +1441,27 @@
       <w:pPr>
         <w:spacing w:line="360" w:lineRule="auto"/>
       </w:pPr>
-      <w:r>
-        <w:rPr>
-          <w:noProof/>
-        </w:rPr>
-        <w:lastRenderedPageBreak/>
-        <w:drawing>
-          <wp:inline distT="114300" distB="114300" distL="114300" distR="114300" wp14:anchorId="36F1647C" wp14:editId="65A8C043">
-            <wp:extent cx="5943600" cy="3670300"/>
-            <wp:effectExtent l="0" t="0" r="0" b="0"/>
-            <wp:docPr id="6" name="image13.png"/>
-            <wp:cNvGraphicFramePr/>
-            <a:graphic xmlns:a="http://schemas.openxmlformats.org/drawingml/2006/main">
-              <a:graphicData uri="http://schemas.openxmlformats.org/drawingml/2006/picture">
-                <pic:pic xmlns:pic="http://schemas.openxmlformats.org/drawingml/2006/picture">
-                  <pic:nvPicPr>
-                    <pic:cNvPr id="0" name="image13.png"/>
-                    <pic:cNvPicPr preferRelativeResize="0"/>
-                  </pic:nvPicPr>
-                  <pic:blipFill>
-                    <a:blip r:embed="rId8"/>
-                    <a:srcRect/>
-                    <a:stretch>
-                      <a:fillRect/>
-                    </a:stretch>
-                  </pic:blipFill>
-                  <pic:spPr>
-                    <a:xfrm>
-                      <a:off x="0" y="0"/>
-                      <a:ext cx="5943600" cy="3670300"/>
-                    </a:xfrm>
-                    <a:prstGeom prst="rect">
-                      <a:avLst/>
-                    </a:prstGeom>
-                    <a:ln/>
-                  </pic:spPr>
-                </pic:pic>
-              </a:graphicData>
-            </a:graphic>
-          </wp:inline>
-        </w:drawing>
-      </w:r>
     </w:p>
     <w:p>
       <w:r>
         <w:rPr>
           <w:b/>
         </w:rPr>
-        <w:t xml:space="preserve">Figure 4: Transmission dynamics of either species and both species combined. </w:t>
+        <w:t xml:space="preserve">Figure 4: Transmission dynamics of either species </w:t>
+      </w:r>
+      <w:proofErr w:type="gramStart"/>
+      <w:r>
+        <w:rPr>
+          <w:b/>
+        </w:rPr>
+        <w:t>and</w:t>
+      </w:r>
+      <w:proofErr w:type="gramEnd"/>
+      <w:r>
+        <w:rPr>
+          <w:b/>
+        </w:rPr>
+        <w:t xml:space="preserve"> both species combined. </w:t>
       </w:r>
       <w:r>
         <w:t>Using the same initial conditions from the manipulated communities in Figure 3 and parameter values that would ensure R0 is greater than 1, the simulated dynamics of the system show peaks with varying amplitude and timing. This model formulation does not include demography.</w:t>
@@ -1340,7 +1484,19 @@
         <w:ind w:firstLine="720"/>
       </w:pPr>
       <w:r>
-        <w:t xml:space="preserve">Throughout the study period, community competence, host abundance, and mean water temperature varied over time and space, and it was not uncommon for these conditions to combine in ways that favor ranavirus transmission. When community competence was high, it was mostly due to the dominance of certain high competence species (Figure 5). These species are known for being common and in high abundance in the study region </w:t>
+        <w:t xml:space="preserve">Throughout the study period, community competence, host abundance, and mean water temperature varied over time and space, and it was not uncommon for these conditions to combine in ways that favor </w:t>
+      </w:r>
+      <w:proofErr w:type="spellStart"/>
+      <w:r>
+        <w:t>ranavirus</w:t>
+      </w:r>
+      <w:proofErr w:type="spellEnd"/>
+      <w:r>
+        <w:t xml:space="preserve"> transmission. When community competence was high, it was mostly due to the dominance of certain high competence species (Figure 5). These species </w:t>
+      </w:r>
+      <w:r>
+        <w:lastRenderedPageBreak/>
+        <w:t xml:space="preserve">are known for being common and in high abundance in the study region </w:t>
       </w:r>
       <w:r>
         <w:fldChar w:fldCharType="begin"/>
@@ -1384,7 +1540,6 @@
         <w:rPr>
           <w:noProof/>
         </w:rPr>
-        <w:lastRenderedPageBreak/>
         <w:drawing>
           <wp:anchor distT="114300" distB="114300" distL="114300" distR="114300" simplePos="0" relativeHeight="251658240" behindDoc="0" locked="0" layoutInCell="1" hidden="0" allowOverlap="1" wp14:anchorId="15E4C021" wp14:editId="03AB7A26">
             <wp:simplePos x="0" y="0"/>
@@ -1407,7 +1562,7 @@
                     <pic:cNvPicPr preferRelativeResize="0"/>
                   </pic:nvPicPr>
                   <pic:blipFill>
-                    <a:blip r:embed="rId9"/>
+                    <a:blip r:embed="rId8"/>
                     <a:srcRect/>
                     <a:stretch>
                       <a:fillRect/>
@@ -1457,7 +1612,7 @@
                     <pic:cNvPicPr preferRelativeResize="0"/>
                   </pic:nvPicPr>
                   <pic:blipFill>
-                    <a:blip r:embed="rId10"/>
+                    <a:blip r:embed="rId9"/>
                     <a:srcRect/>
                     <a:stretch>
                       <a:fillRect/>
@@ -1509,7 +1664,11 @@
         <w:t xml:space="preserve">Figure 6: Relative abundance of host species correlated against the phylogenetic distance of their closest neighbor. </w:t>
       </w:r>
       <w:r>
-        <w:t>In each community, each host species’ closest neighbor according to phylogenetic distance was recorded as well as the distance between those species. The relative abundance of each host species was then correlated against the distance between a host species and their closest neighbor to identify trends between how similar a host is to their closest neighbor and how abundant they are in their community.</w:t>
+        <w:t xml:space="preserve">In each community, each host species’ closest neighbor </w:t>
+      </w:r>
+      <w:r>
+        <w:lastRenderedPageBreak/>
+        <w:t>according to phylogenetic distance was recorded as well as the distance between those species. The relative abundance of each host species was then correlated against the distance between a host species and their closest neighbor to identify trends between how similar a host is to their closest neighbor and how abundant they are in their community.</w:t>
       </w:r>
     </w:p>
     <w:p>
@@ -1523,11 +1682,7 @@
         <w:ind w:firstLine="720"/>
       </w:pPr>
       <w:r>
-        <w:t xml:space="preserve">Finally, correlations between both host abundance and mean water temperature with community competence show that there are significant correlations between these variables (Supplementary Figure 4, Spearman Rank Correlation Test with Holm-Bonferroni Correction for Multiple Comparisons P &lt; 0.001). Community competence correlates positively with host </w:t>
-      </w:r>
-      <w:r>
-        <w:lastRenderedPageBreak/>
-        <w:t>abundance which can result in sites with many host individuals that are, on average, highly competent. The negative trend between community competence and mean water temperature suggests that sites of high community competence may occur when water temperatures are low, again resulting in favorable conditions for pathogen transmission.</w:t>
+        <w:t>Finally, correlations between both host abundance and mean water temperature with community competence show that there are significant correlations between these variables (Supplementary Figure 4, Spearman Rank Correlation Test with Holm-Bonferroni Correction for Multiple Comparisons P &lt; 0.001). Community competence correlates positively with host abundance which can result in sites with many host individuals that are, on average, highly competent. The negative trend between community competence and mean water temperature suggests that sites of high community competence may occur when water temperatures are low, again resulting in favorable conditions for pathogen transmission.</w:t>
       </w:r>
     </w:p>
     <w:p>
@@ -1563,7 +1718,15 @@
         <w:ind w:firstLine="720"/>
       </w:pPr>
       <w:r>
-        <w:t xml:space="preserve">The transmission of many generalist pathogens is driven by biotic and abiotic factors, but the joint effects of these are rarely considered together. Using a mathematical model, we demonstrate that the effects of host abundance, community composition, and pathogen persistence times can result in conditions for transmission that are more favorable to the pathogen than any factor alone. In addition, we find that these factors can compensate for each other, resulting in a broad range of conditions in which a pathogen may be able to successfully invade a host community. Our analysis of empirical ranavirus data suggests multiple transmission-promoting factors may co-occur, and we describe how each factor is likely to affect transmission. These results emphasize the importance of the joint effects of biotic and abiotic factors on the transmission of generalist pathogens, and the associated model helps to illustrate specific mechanisms likely to manifest across many host-pathogen systems; a topic that has been recommended more broadly in the study of diversity-disease relationships </w:t>
+        <w:t xml:space="preserve">The transmission of many generalist pathogens is driven by biotic and abiotic factors, but the joint effects of these are rarely considered together. Using a mathematical model, we demonstrate that the effects of host abundance, community composition, and pathogen persistence times can result in conditions for transmission that are more favorable to the pathogen than any factor alone. In addition, we find that these factors can compensate for each other, resulting in a broad range of conditions in which a pathogen may be able to successfully invade a host community. Our analysis of empirical </w:t>
+      </w:r>
+      <w:proofErr w:type="spellStart"/>
+      <w:r>
+        <w:t>ranavirus</w:t>
+      </w:r>
+      <w:proofErr w:type="spellEnd"/>
+      <w:r>
+        <w:t xml:space="preserve"> data suggests multiple transmission-promoting factors may co-occur, and we describe how each factor is likely to affect transmission. These results emphasize the importance of the joint effects of biotic and abiotic factors on the transmission of generalist pathogens, and the associated model helps to illustrate specific mechanisms likely to manifest across many host-pathogen systems; a topic that has been recommended more broadly in the study of diversity-disease relationships </w:t>
       </w:r>
       <w:r>
         <w:fldChar w:fldCharType="begin"/>
@@ -1635,11 +1798,27 @@
         <w:fldChar w:fldCharType="end"/>
       </w:r>
       <w:r>
-        <w:t xml:space="preserve">. Further, a singular focus on either environmental or host factors can obscure the importance of both factors at any spatial scale. For example, in our model, we show that both community composition and environmental persistence of the pathogen can enhance transmission potential overall, and the effects of each of these promoters disproportionately favors a distinct transmission mode. Specifically, as a host community becomes dominated by more competent species, the range of contact transmission rates that permit pathogen invasion increases appreciably, whereas when conditions change to increase pathogen persistence times in the environment, then it is the range of environmental contact rates permitting pathogen invasion that increases. Because ranavirus transmission includes contact based and environmental transmission, if the strength of transmission for one mode decreases, then the threshold for invasion may still be reached if the other transmission mode is sufficiently strong. The flexibility that comes from using multiple transmission modes may be especially advantageous in a changing climate. For example, increasing global temperatures may reduce the effectiveness of routes of transmission that rely on an </w:t>
+        <w:t xml:space="preserve">. Further, a singular focus on either environmental or host factors can obscure the importance of both factors at any spatial scale. For example, in our model, we show that both community composition and environmental persistence of the pathogen can enhance transmission potential overall, and the effects of each of these promoters disproportionately favors a distinct transmission mode. Specifically, as a host community becomes dominated by more competent species, the range of contact transmission rates that permit pathogen invasion increases appreciably, whereas when conditions change to increase pathogen persistence times in the environment, then it is the range of environmental contact rates permitting pathogen invasion that increases. Because </w:t>
+      </w:r>
+      <w:proofErr w:type="spellStart"/>
+      <w:r>
+        <w:t>ranavirus</w:t>
+      </w:r>
+      <w:proofErr w:type="spellEnd"/>
+      <w:r>
+        <w:t xml:space="preserve"> transmission includes contact based and environmental transmission, if the strength of transmission for one mode decreases, then the threshold for invasion may still be reached if the other transmission mode is sufficiently strong. The flexibility that comes from using multiple transmission modes may be especially advantageous in a changing climate. For example, increasing global temperatures may reduce the effectiveness of routes of transmission that rely on an </w:t>
       </w:r>
       <w:r>
         <w:lastRenderedPageBreak/>
-        <w:t xml:space="preserve">environmentally viable stage, such as ranavirus, whereby free-living infectious virions may not persist as long in the environment, effectively reducing the strength of environmental transmission. Such situations may even may even lead to the evolution of pathogens to exploit more advantageous transmission routes </w:t>
+        <w:t xml:space="preserve">environmentally viable stage, such as </w:t>
+      </w:r>
+      <w:proofErr w:type="spellStart"/>
+      <w:r>
+        <w:t>ranavirus</w:t>
+      </w:r>
+      <w:proofErr w:type="spellEnd"/>
+      <w:r>
+        <w:t xml:space="preserve">, whereby free-living infectious virions may not persist as long in the environment, effectively reducing the strength of environmental transmission. Such situations may even may even lead to the evolution of pathogens to exploit more advantageous transmission routes </w:t>
       </w:r>
       <w:r>
         <w:fldChar w:fldCharType="begin"/>
@@ -1666,7 +1845,15 @@
         <w:ind w:firstLine="720"/>
       </w:pPr>
       <w:r>
-        <w:t xml:space="preserve">Host competence is a complex multifactorial trait and is essential for understanding the transmission of generalist pathogens in multihost communities </w:t>
+        <w:t xml:space="preserve">Host competence is a complex multifactorial trait and is essential for understanding the transmission of generalist pathogens in </w:t>
+      </w:r>
+      <w:proofErr w:type="spellStart"/>
+      <w:r>
+        <w:t>multihost</w:t>
+      </w:r>
+      <w:proofErr w:type="spellEnd"/>
+      <w:r>
+        <w:t xml:space="preserve"> communities </w:t>
       </w:r>
       <w:r>
         <w:fldChar w:fldCharType="begin"/>
@@ -1849,7 +2036,15 @@
         <w:ind w:firstLine="720"/>
       </w:pPr>
       <w:r>
-        <w:t xml:space="preserve">The ranavirus-larval amphibian system represents a valuable case study among diversity-disease relationships due to pronounced variation in host competence, variation in community composition (distinct from the more commonly studied anthropogenically-generated dynamics of host species richness), and the existence of multiple transmission routes, including environmental transmission </w:t>
+        <w:t xml:space="preserve">The </w:t>
+      </w:r>
+      <w:proofErr w:type="spellStart"/>
+      <w:r>
+        <w:t>ranavirus</w:t>
+      </w:r>
+      <w:proofErr w:type="spellEnd"/>
+      <w:r>
+        <w:t xml:space="preserve">-larval amphibian system represents a valuable case study among diversity-disease relationships due to pronounced variation in host competence, variation in community composition (distinct from the more commonly studied anthropogenically-generated dynamics of host species richness), and the existence of multiple transmission routes, including environmental transmission </w:t>
       </w:r>
       <w:r>
         <w:fldChar w:fldCharType="begin"/>
@@ -2035,7 +2230,15 @@
         <w:fldChar w:fldCharType="end"/>
       </w:r>
       <w:r>
-        <w:t xml:space="preserve"> suggests the potential for the ideas presented here to occur more generally. In the ranavirus-larval amphibian system, we observed a perfect storm where community competence, host abundance, and environmental factors combined to enhance overall transmission potential for the pathogen. However, the generality of this phenomenon has not yet been explored. The effects of temperature, in particular, can be idiosyncratic and will depend on the epidemiology of the system since </w:t>
+        <w:t xml:space="preserve"> suggests the potential for the ideas presented here to occur more generally. In the </w:t>
+      </w:r>
+      <w:proofErr w:type="spellStart"/>
+      <w:r>
+        <w:t>ranavirus</w:t>
+      </w:r>
+      <w:proofErr w:type="spellEnd"/>
+      <w:r>
+        <w:t xml:space="preserve">-larval amphibian system, we observed a perfect storm where community competence, host abundance, and environmental factors combined to enhance overall transmission potential for the pathogen. However, the generality of this phenomenon has not yet been explored. The effects of temperature, in particular, can be idiosyncratic and will depend on the epidemiology of the system since </w:t>
       </w:r>
       <w:r>
         <w:lastRenderedPageBreak/>
@@ -2066,7 +2269,15 @@
         <w:ind w:firstLine="720"/>
       </w:pPr>
       <w:r>
-        <w:t>Our analysis was constrained by certain deliberate but important limitations. First, while the focus of our study was on the transmission potential of ranavirus in larval amphibian communities characterized through the basic reproductive number (</w:t>
+        <w:t xml:space="preserve">Our analysis was constrained by certain deliberate but important limitations. First, while the focus of our study was on the transmission potential of </w:t>
+      </w:r>
+      <w:proofErr w:type="spellStart"/>
+      <w:r>
+        <w:t>ranavirus</w:t>
+      </w:r>
+      <w:proofErr w:type="spellEnd"/>
+      <w:r>
+        <w:t xml:space="preserve"> in larval amphibian communities characterized through the basic reproductive number (</w:t>
       </w:r>
       <w:r>
         <w:rPr>
@@ -2081,7 +2292,15 @@
         <w:t>0</w:t>
       </w:r>
       <w:r>
-        <w:t xml:space="preserve">) and observations of ranavirus epizootics, other features of the system such as disease severity </w:t>
+        <w:t xml:space="preserve">) and observations of </w:t>
+      </w:r>
+      <w:proofErr w:type="spellStart"/>
+      <w:r>
+        <w:t>ranavirus</w:t>
+      </w:r>
+      <w:proofErr w:type="spellEnd"/>
+      <w:r>
+        <w:t xml:space="preserve"> epizootics, other features of the system such as disease severity </w:t>
       </w:r>
       <w:r>
         <w:fldChar w:fldCharType="begin"/>
@@ -2144,7 +2363,15 @@
         <w:ind w:firstLine="720"/>
       </w:pPr>
       <w:r>
-        <w:t>The community ecology of generalist infectious diseases is inherently complex. By focusing on either biotic or abiotic variables, the field has identified important patterns relating  the effects of the environment and host diversity on pathogen transmission. However, failure to include mechanisms that comprise abiotic and biotic features, and their interactions, may mask important processes and even lead to misinterpretation of patterns. This is highlighted in our study by the non-independence of promoters of transmission and their synergistic interactions. By explicitly considering both the effects of the environment and host community composition, we can better understand the context dependencies that drive pathogen transmission and more accurately predict scenarios in which changing host communities will allow for pathogens to invade and persist.</w:t>
+        <w:t xml:space="preserve">The community ecology of generalist infectious diseases is inherently complex. By focusing on either biotic or abiotic variables, the field has identified important patterns </w:t>
+      </w:r>
+      <w:proofErr w:type="gramStart"/>
+      <w:r>
+        <w:t>relating  the</w:t>
+      </w:r>
+      <w:proofErr w:type="gramEnd"/>
+      <w:r>
+        <w:t xml:space="preserve"> effects of the environment and host diversity on pathogen transmission. However, failure to include mechanisms that comprise abiotic and biotic features, and their interactions, may mask important processes and even lead to misinterpretation of patterns. This is highlighted in our study by the non-independence of promoters of transmission and their synergistic interactions. By explicitly considering both the effects of the environment and host community composition, we can better understand the context dependencies that drive pathogen transmission and more accurately predict scenarios in which changing host communities will allow for pathogens to invade and persist.</w:t>
       </w:r>
       <w:r>
         <w:br w:type="page"/>
@@ -3694,7 +3921,7 @@
                     <pic:cNvPicPr preferRelativeResize="0"/>
                   </pic:nvPicPr>
                   <pic:blipFill>
-                    <a:blip r:embed="rId11"/>
+                    <a:blip r:embed="rId10"/>
                     <a:srcRect/>
                     <a:stretch>
                       <a:fillRect/>
@@ -3737,7 +3964,7 @@
                     <pic:cNvPicPr preferRelativeResize="0"/>
                   </pic:nvPicPr>
                   <pic:blipFill>
-                    <a:blip r:embed="rId12"/>
+                    <a:blip r:embed="rId11"/>
                     <a:srcRect/>
                     <a:stretch>
                       <a:fillRect/>
@@ -3791,7 +4018,7 @@
                     <pic:cNvPicPr preferRelativeResize="0"/>
                   </pic:nvPicPr>
                   <pic:blipFill>
-                    <a:blip r:embed="rId13"/>
+                    <a:blip r:embed="rId12"/>
                     <a:srcRect/>
                     <a:stretch>
                       <a:fillRect/>
@@ -3819,7 +4046,23 @@
         <w:spacing w:line="360" w:lineRule="auto"/>
       </w:pPr>
       <w:r>
-        <w:t>Supplementary Figure 1: Viral loads of all observed host species that were sampled for ranavirus. Viral loads show a bimodal distribution where most host species have relatively low viral loads and a few have high viral loads.</w:t>
+        <w:t xml:space="preserve">Supplementary Figure 1: Viral loads of all observed host species that were sampled for </w:t>
+      </w:r>
+      <w:proofErr w:type="spellStart"/>
+      <w:r>
+        <w:t>ranavirus</w:t>
+      </w:r>
+      <w:proofErr w:type="spellEnd"/>
+      <w:r>
+        <w:t xml:space="preserve">. Viral loads show a bimodal distribution where most host species have relatively low viral </w:t>
+      </w:r>
+      <w:proofErr w:type="gramStart"/>
+      <w:r>
+        <w:t>loads</w:t>
+      </w:r>
+      <w:proofErr w:type="gramEnd"/>
+      <w:r>
+        <w:t xml:space="preserve"> and a few have high viral loads.</w:t>
       </w:r>
       <w:r>
         <w:br w:type="page"/>
@@ -3848,7 +4091,7 @@
                     <pic:cNvPicPr preferRelativeResize="0"/>
                   </pic:nvPicPr>
                   <pic:blipFill>
-                    <a:blip r:embed="rId14"/>
+                    <a:blip r:embed="rId13"/>
                     <a:srcRect/>
                     <a:stretch>
                       <a:fillRect/>
@@ -3907,7 +4150,7 @@
                     <pic:cNvPicPr preferRelativeResize="0"/>
                   </pic:nvPicPr>
                   <pic:blipFill>
-                    <a:blip r:embed="rId15"/>
+                    <a:blip r:embed="rId14"/>
                     <a:srcRect/>
                     <a:stretch>
                       <a:fillRect/>
@@ -3959,7 +4202,7 @@
                     <pic:cNvPicPr preferRelativeResize="0"/>
                   </pic:nvPicPr>
                   <pic:blipFill>
-                    <a:blip r:embed="rId16"/>
+                    <a:blip r:embed="rId15"/>
                     <a:srcRect/>
                     <a:stretch>
                       <a:fillRect/>
@@ -3987,7 +4230,15 @@
         <w:spacing w:line="360" w:lineRule="auto"/>
       </w:pPr>
       <w:r>
-        <w:t>Supplementary Figure 4: Correlations between community competence, host abundance, and mean water temperature. Community competence correlates positively with host abundance and negatively with mean water temperature. These correlations result in instances where the community has high community competence, high abundance, and low water temperature – all factors which may contribute positively to ranavirus transmission.</w:t>
+        <w:t xml:space="preserve">Supplementary Figure 4: Correlations between community competence, host abundance, and mean water temperature. Community competence correlates positively with host abundance and negatively with mean water temperature. These correlations result in instances where the community has high community competence, high abundance, and low water temperature – all factors which may contribute positively to </w:t>
+      </w:r>
+      <w:proofErr w:type="spellStart"/>
+      <w:r>
+        <w:t>ranavirus</w:t>
+      </w:r>
+      <w:proofErr w:type="spellEnd"/>
+      <w:r>
+        <w:t xml:space="preserve"> transmission.</w:t>
       </w:r>
     </w:p>
     <w:p>
@@ -4535,6 +4786,7 @@
   <w:style w:type="character" w:default="1" w:styleId="DefaultParagraphFont">
     <w:name w:val="Default Paragraph Font"/>
     <w:uiPriority w:val="1"/>
+    <w:semiHidden/>
     <w:unhideWhenUsed/>
   </w:style>
   <w:style w:type="table" w:default="1" w:styleId="TableNormal">

--- a/ms/manuscript_2023.docx
+++ b/ms/manuscript_2023.docx
@@ -5,6 +5,9 @@
     <w:p>
       <w:pPr>
         <w:pStyle w:val="Heading1"/>
+        <w:rPr>
+          <w:lang w:val="en-US"/>
+        </w:rPr>
       </w:pPr>
       <w:bookmarkStart w:id="0" w:name="_s8e3sbys8ek1" w:colFirst="0" w:colLast="0"/>
       <w:bookmarkEnd w:id="0"/>
@@ -1352,6 +1355,224 @@
       <w:pPr>
         <w:spacing w:line="360" w:lineRule="auto"/>
       </w:pPr>
+      <w:r>
+        <w:rPr>
+          <w:noProof/>
+        </w:rPr>
+        <mc:AlternateContent>
+          <mc:Choice Requires="wps">
+            <w:drawing>
+              <wp:anchor distT="0" distB="0" distL="114300" distR="114300" simplePos="0" relativeHeight="251661312" behindDoc="0" locked="0" layoutInCell="1" allowOverlap="1" wp14:anchorId="5A328CB2" wp14:editId="4DED5C27">
+                <wp:simplePos x="0" y="0"/>
+                <wp:positionH relativeFrom="column">
+                  <wp:posOffset>2798163</wp:posOffset>
+                </wp:positionH>
+                <wp:positionV relativeFrom="paragraph">
+                  <wp:posOffset>106003</wp:posOffset>
+                </wp:positionV>
+                <wp:extent cx="389744" cy="359171"/>
+                <wp:effectExtent l="0" t="0" r="4445" b="0"/>
+                <wp:wrapNone/>
+                <wp:docPr id="134757134" name="Text Box 1"/>
+                <wp:cNvGraphicFramePr/>
+                <a:graphic xmlns:a="http://schemas.openxmlformats.org/drawingml/2006/main">
+                  <a:graphicData uri="http://schemas.microsoft.com/office/word/2010/wordprocessingShape">
+                    <wps:wsp>
+                      <wps:cNvSpPr txBox="1"/>
+                      <wps:spPr>
+                        <a:xfrm>
+                          <a:off x="0" y="0"/>
+                          <a:ext cx="389744" cy="359171"/>
+                        </a:xfrm>
+                        <a:prstGeom prst="rect">
+                          <a:avLst/>
+                        </a:prstGeom>
+                        <a:solidFill>
+                          <a:schemeClr val="lt1"/>
+                        </a:solidFill>
+                        <a:ln w="6350">
+                          <a:noFill/>
+                        </a:ln>
+                      </wps:spPr>
+                      <wps:txbx>
+                        <w:txbxContent>
+                          <w:p>
+                            <w:pPr>
+                              <w:rPr>
+                                <w:sz w:val="36"/>
+                                <w:szCs w:val="36"/>
+                                <w:lang w:val="en-US"/>
+                              </w:rPr>
+                            </w:pPr>
+                            <w:r>
+                              <w:rPr>
+                                <w:sz w:val="36"/>
+                                <w:szCs w:val="36"/>
+                                <w:lang w:val="en-US"/>
+                              </w:rPr>
+                              <w:t>B</w:t>
+                            </w:r>
+                          </w:p>
+                        </w:txbxContent>
+                      </wps:txbx>
+                      <wps:bodyPr rot="0" spcFirstLastPara="0" vertOverflow="overflow" horzOverflow="overflow" vert="horz" wrap="square" lIns="91440" tIns="45720" rIns="91440" bIns="45720" numCol="1" spcCol="0" rtlCol="0" fromWordArt="0" anchor="t" anchorCtr="0" forceAA="0" compatLnSpc="1">
+                        <a:prstTxWarp prst="textNoShape">
+                          <a:avLst/>
+                        </a:prstTxWarp>
+                        <a:noAutofit/>
+                      </wps:bodyPr>
+                    </wps:wsp>
+                  </a:graphicData>
+                </a:graphic>
+                <wp14:sizeRelH relativeFrom="margin">
+                  <wp14:pctWidth>0</wp14:pctWidth>
+                </wp14:sizeRelH>
+                <wp14:sizeRelV relativeFrom="margin">
+                  <wp14:pctHeight>0</wp14:pctHeight>
+                </wp14:sizeRelV>
+              </wp:anchor>
+            </w:drawing>
+          </mc:Choice>
+          <mc:Fallback>
+            <w:pict>
+              <v:shapetype w14:anchorId="5A328CB2" id="_x0000_t202" coordsize="21600,21600" o:spt="202" path="m,l,21600r21600,l21600,xe">
+                <v:stroke joinstyle="miter"/>
+                <v:path gradientshapeok="t" o:connecttype="rect"/>
+              </v:shapetype>
+              <v:shape id="Text Box 1" o:spid="_x0000_s1026" type="#_x0000_t202" style="position:absolute;margin-left:220.35pt;margin-top:8.35pt;width:30.7pt;height:28.3pt;z-index:251661312;visibility:visible;mso-wrap-style:square;mso-width-percent:0;mso-height-percent:0;mso-wrap-distance-left:9pt;mso-wrap-distance-top:0;mso-wrap-distance-right:9pt;mso-wrap-distance-bottom:0;mso-position-horizontal:absolute;mso-position-horizontal-relative:text;mso-position-vertical:absolute;mso-position-vertical-relative:text;mso-width-percent:0;mso-height-percent:0;mso-width-relative:margin;mso-height-relative:margin;v-text-anchor:top" o:gfxdata="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" fillcolor="white [3201]" stroked="f" strokeweight=".5pt">
+                <v:textbox>
+                  <w:txbxContent>
+                    <w:p>
+                      <w:pPr>
+                        <w:rPr>
+                          <w:sz w:val="36"/>
+                          <w:szCs w:val="36"/>
+                          <w:lang w:val="en-US"/>
+                        </w:rPr>
+                      </w:pPr>
+                      <w:r>
+                        <w:rPr>
+                          <w:sz w:val="36"/>
+                          <w:szCs w:val="36"/>
+                          <w:lang w:val="en-US"/>
+                        </w:rPr>
+                        <w:t>B</w:t>
+                      </w:r>
+                    </w:p>
+                  </w:txbxContent>
+                </v:textbox>
+              </v:shape>
+            </w:pict>
+          </mc:Fallback>
+        </mc:AlternateContent>
+      </w:r>
+      <w:r>
+        <w:rPr>
+          <w:noProof/>
+        </w:rPr>
+        <mc:AlternateContent>
+          <mc:Choice Requires="wps">
+            <w:drawing>
+              <wp:anchor distT="0" distB="0" distL="114300" distR="114300" simplePos="0" relativeHeight="251659264" behindDoc="0" locked="0" layoutInCell="1" allowOverlap="1" wp14:anchorId="4CFFEB36" wp14:editId="75E3F383">
+                <wp:simplePos x="0" y="0"/>
+                <wp:positionH relativeFrom="column">
+                  <wp:posOffset>0</wp:posOffset>
+                </wp:positionH>
+                <wp:positionV relativeFrom="paragraph">
+                  <wp:posOffset>103962</wp:posOffset>
+                </wp:positionV>
+                <wp:extent cx="389744" cy="359171"/>
+                <wp:effectExtent l="0" t="0" r="4445" b="0"/>
+                <wp:wrapNone/>
+                <wp:docPr id="1829028514" name="Text Box 1"/>
+                <wp:cNvGraphicFramePr/>
+                <a:graphic xmlns:a="http://schemas.openxmlformats.org/drawingml/2006/main">
+                  <a:graphicData uri="http://schemas.microsoft.com/office/word/2010/wordprocessingShape">
+                    <wps:wsp>
+                      <wps:cNvSpPr txBox="1"/>
+                      <wps:spPr>
+                        <a:xfrm>
+                          <a:off x="0" y="0"/>
+                          <a:ext cx="389744" cy="359171"/>
+                        </a:xfrm>
+                        <a:prstGeom prst="rect">
+                          <a:avLst/>
+                        </a:prstGeom>
+                        <a:solidFill>
+                          <a:schemeClr val="lt1"/>
+                        </a:solidFill>
+                        <a:ln w="6350">
+                          <a:noFill/>
+                        </a:ln>
+                      </wps:spPr>
+                      <wps:txbx>
+                        <w:txbxContent>
+                          <w:p>
+                            <w:pPr>
+                              <w:rPr>
+                                <w:sz w:val="36"/>
+                                <w:szCs w:val="36"/>
+                                <w:lang w:val="en-US"/>
+                              </w:rPr>
+                            </w:pPr>
+                            <w:r>
+                              <w:rPr>
+                                <w:sz w:val="36"/>
+                                <w:szCs w:val="36"/>
+                                <w:lang w:val="en-US"/>
+                              </w:rPr>
+                              <w:t>A</w:t>
+                            </w:r>
+                          </w:p>
+                        </w:txbxContent>
+                      </wps:txbx>
+                      <wps:bodyPr rot="0" spcFirstLastPara="0" vertOverflow="overflow" horzOverflow="overflow" vert="horz" wrap="square" lIns="91440" tIns="45720" rIns="91440" bIns="45720" numCol="1" spcCol="0" rtlCol="0" fromWordArt="0" anchor="t" anchorCtr="0" forceAA="0" compatLnSpc="1">
+                        <a:prstTxWarp prst="textNoShape">
+                          <a:avLst/>
+                        </a:prstTxWarp>
+                        <a:noAutofit/>
+                      </wps:bodyPr>
+                    </wps:wsp>
+                  </a:graphicData>
+                </a:graphic>
+                <wp14:sizeRelH relativeFrom="margin">
+                  <wp14:pctWidth>0</wp14:pctWidth>
+                </wp14:sizeRelH>
+                <wp14:sizeRelV relativeFrom="margin">
+                  <wp14:pctHeight>0</wp14:pctHeight>
+                </wp14:sizeRelV>
+              </wp:anchor>
+            </w:drawing>
+          </mc:Choice>
+          <mc:Fallback>
+            <w:pict>
+              <v:shape w14:anchorId="4CFFEB36" id="_x0000_s1027" type="#_x0000_t202" style="position:absolute;margin-left:0;margin-top:8.2pt;width:30.7pt;height:28.3pt;z-index:251659264;visibility:visible;mso-wrap-style:square;mso-width-percent:0;mso-height-percent:0;mso-wrap-distance-left:9pt;mso-wrap-distance-top:0;mso-wrap-distance-right:9pt;mso-wrap-distance-bottom:0;mso-position-horizontal:absolute;mso-position-horizontal-relative:text;mso-position-vertical:absolute;mso-position-vertical-relative:text;mso-width-percent:0;mso-height-percent:0;mso-width-relative:margin;mso-height-relative:margin;v-text-anchor:top" o:gfxdata="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" fillcolor="white [3201]" stroked="f" strokeweight=".5pt">
+                <v:textbox>
+                  <w:txbxContent>
+                    <w:p>
+                      <w:pPr>
+                        <w:rPr>
+                          <w:sz w:val="36"/>
+                          <w:szCs w:val="36"/>
+                          <w:lang w:val="en-US"/>
+                        </w:rPr>
+                      </w:pPr>
+                      <w:r>
+                        <w:rPr>
+                          <w:sz w:val="36"/>
+                          <w:szCs w:val="36"/>
+                          <w:lang w:val="en-US"/>
+                        </w:rPr>
+                        <w:t>A</w:t>
+                      </w:r>
+                    </w:p>
+                  </w:txbxContent>
+                </v:textbox>
+              </v:shape>
+            </w:pict>
+          </mc:Fallback>
+        </mc:AlternateContent>
+      </w:r>
     </w:p>
     <w:p>
       <w:pPr>
@@ -1362,7 +1583,7 @@
           <w:noProof/>
         </w:rPr>
         <w:drawing>
-          <wp:inline distT="0" distB="0" distL="0" distR="0" wp14:anchorId="55535554" wp14:editId="2C55D4D4">
+          <wp:inline distT="0" distB="0" distL="0" distR="0" wp14:anchorId="55535554" wp14:editId="5A0B59D3">
             <wp:extent cx="5943600" cy="3674110"/>
             <wp:effectExtent l="0" t="0" r="0" b="0"/>
             <wp:docPr id="288136297" name="Picture 2" descr="A graph of different colored lines&#10;&#10;Description automatically generated"/>
@@ -1414,44 +1635,80 @@
         <w:rPr>
           <w:b/>
         </w:rPr>
-        <w:t xml:space="preserve">Figure 3: Threshold of invasion under different conditions. </w:t>
-      </w:r>
-      <w:r>
-        <w:t xml:space="preserve">The parameter space in which R0&gt;1 can be increased through changes in community composition, total host abundance, and viral half-life. The gray line in each plot represents a reference community that is the same </w:t>
+        <w:t xml:space="preserve">Figure 3: </w:t>
+      </w:r>
+      <w:r>
+        <w:rPr>
+          <w:b/>
+        </w:rPr>
+        <w:t xml:space="preserve">(A) </w:t>
+      </w:r>
+      <w:r>
+        <w:rPr>
+          <w:b/>
+        </w:rPr>
+        <w:t>Threshold of invasion under different conditions</w:t>
+      </w:r>
+      <w:r>
+        <w:rPr>
+          <w:b/>
+        </w:rPr>
+        <w:t xml:space="preserve"> and (B) corresponding transmission dynamics</w:t>
+      </w:r>
+      <w:r>
+        <w:rPr>
+          <w:b/>
+        </w:rPr>
+        <w:t xml:space="preserve">. </w:t>
+      </w:r>
+      <w:r>
+        <w:rPr>
+          <w:b/>
+        </w:rPr>
+        <w:t xml:space="preserve">(A) </w:t>
+      </w:r>
+      <w:r>
+        <w:t xml:space="preserve">The parameter space in which R0&gt;1 can be increased through changes in community composition, total host abundance, and viral half-life. The gray line in </w:t>
       </w:r>
       <w:r>
         <w:lastRenderedPageBreak/>
-        <w:t xml:space="preserve">throughout each. The colored lines represent manipulated communities. Plot D includes all manipulations and each of the other plots include only one manipulation (composition = community composition, abundance = host abundance, half-life = viral half-life, all = all manipulations combined). </w:t>
-      </w:r>
-    </w:p>
-    <w:p>
-      <w:pPr>
-        <w:spacing w:line="360" w:lineRule="auto"/>
-      </w:pPr>
-    </w:p>
-    <w:p>
-      <w:r>
-        <w:rPr>
-          <w:b/>
-        </w:rPr>
-        <w:t xml:space="preserve">Figure 4: Transmission dynamics of either species </w:t>
-      </w:r>
-      <w:proofErr w:type="gramStart"/>
-      <w:r>
-        <w:rPr>
-          <w:b/>
-        </w:rPr>
-        <w:t>and</w:t>
-      </w:r>
-      <w:proofErr w:type="gramEnd"/>
-      <w:r>
-        <w:rPr>
-          <w:b/>
-        </w:rPr>
-        <w:t xml:space="preserve"> both species combined. </w:t>
-      </w:r>
-      <w:r>
-        <w:t>Using the same initial conditions from the manipulated communities in Figure 3 and parameter values that would ensure R0 is greater than 1, the simulated dynamics of the system show peaks with varying amplitude and timing. This model formulation does not include demography.</w:t>
+        <w:t>each plot represents a reference community that is the same throughout each. The colored lines represent manipulated communities</w:t>
+      </w:r>
+      <w:r>
+        <w:t xml:space="preserve">: </w:t>
+      </w:r>
+      <w:r>
+        <w:t>composition = community composition</w:t>
+      </w:r>
+      <w:r>
+        <w:t>;</w:t>
+      </w:r>
+      <w:r>
+        <w:t xml:space="preserve"> abundance = host abundance</w:t>
+      </w:r>
+      <w:r>
+        <w:t>;</w:t>
+      </w:r>
+      <w:r>
+        <w:t xml:space="preserve"> half-life = viral half-life</w:t>
+      </w:r>
+      <w:r>
+        <w:t>; combined</w:t>
+      </w:r>
+      <w:r>
+        <w:t xml:space="preserve"> = all manipulations combined. </w:t>
+      </w:r>
+      <w:r>
+        <w:t xml:space="preserve">(B) </w:t>
+      </w:r>
+      <w:r>
+        <w:t xml:space="preserve">Using the same initial conditions from the manipulated communities in </w:t>
+      </w:r>
+      <w:r>
+        <w:t>panel A (black dot)</w:t>
+      </w:r>
+      <w:r>
+        <w:t xml:space="preserve"> and parameter values that would ensure R0 is greater than 1, the simulated dynamics of the system show peaks with varying amplitude and timing. This model formulation does not include demography.</w:t>
       </w:r>
     </w:p>
     <w:p>
@@ -1508,11 +1765,510 @@
         <w:rPr>
           <w:noProof/>
         </w:rPr>
-        <w:lastRenderedPageBreak/>
+        <mc:AlternateContent>
+          <mc:Choice Requires="wps">
+            <w:drawing>
+              <wp:anchor distT="0" distB="0" distL="114300" distR="114300" simplePos="0" relativeHeight="251671552" behindDoc="0" locked="0" layoutInCell="1" allowOverlap="1" wp14:anchorId="4C69B53A" wp14:editId="6AFB452E">
+                <wp:simplePos x="0" y="0"/>
+                <wp:positionH relativeFrom="column">
+                  <wp:posOffset>4759377</wp:posOffset>
+                </wp:positionH>
+                <wp:positionV relativeFrom="paragraph">
+                  <wp:posOffset>74951</wp:posOffset>
+                </wp:positionV>
+                <wp:extent cx="352269" cy="358775"/>
+                <wp:effectExtent l="0" t="0" r="3810" b="0"/>
+                <wp:wrapNone/>
+                <wp:docPr id="1784767618" name="Text Box 1"/>
+                <wp:cNvGraphicFramePr/>
+                <a:graphic xmlns:a="http://schemas.openxmlformats.org/drawingml/2006/main">
+                  <a:graphicData uri="http://schemas.microsoft.com/office/word/2010/wordprocessingShape">
+                    <wps:wsp>
+                      <wps:cNvSpPr txBox="1"/>
+                      <wps:spPr>
+                        <a:xfrm>
+                          <a:off x="0" y="0"/>
+                          <a:ext cx="352269" cy="358775"/>
+                        </a:xfrm>
+                        <a:prstGeom prst="rect">
+                          <a:avLst/>
+                        </a:prstGeom>
+                        <a:solidFill>
+                          <a:schemeClr val="lt1"/>
+                        </a:solidFill>
+                        <a:ln w="6350">
+                          <a:noFill/>
+                        </a:ln>
+                      </wps:spPr>
+                      <wps:txbx>
+                        <w:txbxContent>
+                          <w:p>
+                            <w:pPr>
+                              <w:rPr>
+                                <w:sz w:val="36"/>
+                                <w:szCs w:val="36"/>
+                                <w:lang w:val="en-US"/>
+                              </w:rPr>
+                            </w:pPr>
+                            <w:r>
+                              <w:rPr>
+                                <w:sz w:val="36"/>
+                                <w:szCs w:val="36"/>
+                                <w:lang w:val="en-US"/>
+                              </w:rPr>
+                              <w:t>D</w:t>
+                            </w:r>
+                          </w:p>
+                          <w:p>
+                            <w:pPr>
+                              <w:rPr>
+                                <w:sz w:val="36"/>
+                                <w:szCs w:val="36"/>
+                                <w:lang w:val="en-US"/>
+                              </w:rPr>
+                            </w:pPr>
+                          </w:p>
+                        </w:txbxContent>
+                      </wps:txbx>
+                      <wps:bodyPr rot="0" spcFirstLastPara="0" vertOverflow="overflow" horzOverflow="overflow" vert="horz" wrap="square" lIns="91440" tIns="45720" rIns="91440" bIns="45720" numCol="1" spcCol="0" rtlCol="0" fromWordArt="0" anchor="t" anchorCtr="0" forceAA="0" compatLnSpc="1">
+                        <a:prstTxWarp prst="textNoShape">
+                          <a:avLst/>
+                        </a:prstTxWarp>
+                        <a:noAutofit/>
+                      </wps:bodyPr>
+                    </wps:wsp>
+                  </a:graphicData>
+                </a:graphic>
+                <wp14:sizeRelH relativeFrom="margin">
+                  <wp14:pctWidth>0</wp14:pctWidth>
+                </wp14:sizeRelH>
+                <wp14:sizeRelV relativeFrom="margin">
+                  <wp14:pctHeight>0</wp14:pctHeight>
+                </wp14:sizeRelV>
+              </wp:anchor>
+            </w:drawing>
+          </mc:Choice>
+          <mc:Fallback>
+            <w:pict>
+              <v:shape w14:anchorId="4C69B53A" id="_x0000_s1028" type="#_x0000_t202" style="position:absolute;margin-left:374.75pt;margin-top:5.9pt;width:27.75pt;height:28.25pt;z-index:251671552;visibility:visible;mso-wrap-style:square;mso-width-percent:0;mso-height-percent:0;mso-wrap-distance-left:9pt;mso-wrap-distance-top:0;mso-wrap-distance-right:9pt;mso-wrap-distance-bottom:0;mso-position-horizontal:absolute;mso-position-horizontal-relative:text;mso-position-vertical:absolute;mso-position-vertical-relative:text;mso-width-percent:0;mso-height-percent:0;mso-width-relative:margin;mso-height-relative:margin;v-text-anchor:top" o:gfxdata="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" fillcolor="white [3201]" stroked="f" strokeweight=".5pt">
+                <v:textbox>
+                  <w:txbxContent>
+                    <w:p>
+                      <w:pPr>
+                        <w:rPr>
+                          <w:sz w:val="36"/>
+                          <w:szCs w:val="36"/>
+                          <w:lang w:val="en-US"/>
+                        </w:rPr>
+                      </w:pPr>
+                      <w:r>
+                        <w:rPr>
+                          <w:sz w:val="36"/>
+                          <w:szCs w:val="36"/>
+                          <w:lang w:val="en-US"/>
+                        </w:rPr>
+                        <w:t>D</w:t>
+                      </w:r>
+                    </w:p>
+                    <w:p>
+                      <w:pPr>
+                        <w:rPr>
+                          <w:sz w:val="36"/>
+                          <w:szCs w:val="36"/>
+                          <w:lang w:val="en-US"/>
+                        </w:rPr>
+                      </w:pPr>
+                    </w:p>
+                  </w:txbxContent>
+                </v:textbox>
+              </v:shape>
+            </w:pict>
+          </mc:Fallback>
+        </mc:AlternateContent>
+      </w:r>
+      <w:r>
+        <w:rPr>
+          <w:noProof/>
+        </w:rPr>
+        <mc:AlternateContent>
+          <mc:Choice Requires="wps">
+            <w:drawing>
+              <wp:anchor distT="0" distB="0" distL="114300" distR="114300" simplePos="0" relativeHeight="251669504" behindDoc="0" locked="0" layoutInCell="1" allowOverlap="1" wp14:anchorId="1B76BD0A" wp14:editId="6842A495">
+                <wp:simplePos x="0" y="0"/>
+                <wp:positionH relativeFrom="column">
+                  <wp:posOffset>38860</wp:posOffset>
+                </wp:positionH>
+                <wp:positionV relativeFrom="paragraph">
+                  <wp:posOffset>2912568</wp:posOffset>
+                </wp:positionV>
+                <wp:extent cx="352269" cy="358775"/>
+                <wp:effectExtent l="0" t="0" r="3810" b="0"/>
+                <wp:wrapNone/>
+                <wp:docPr id="218600148" name="Text Box 1"/>
+                <wp:cNvGraphicFramePr/>
+                <a:graphic xmlns:a="http://schemas.openxmlformats.org/drawingml/2006/main">
+                  <a:graphicData uri="http://schemas.microsoft.com/office/word/2010/wordprocessingShape">
+                    <wps:wsp>
+                      <wps:cNvSpPr txBox="1"/>
+                      <wps:spPr>
+                        <a:xfrm>
+                          <a:off x="0" y="0"/>
+                          <a:ext cx="352269" cy="358775"/>
+                        </a:xfrm>
+                        <a:prstGeom prst="rect">
+                          <a:avLst/>
+                        </a:prstGeom>
+                        <a:solidFill>
+                          <a:schemeClr val="lt1"/>
+                        </a:solidFill>
+                        <a:ln w="6350">
+                          <a:noFill/>
+                        </a:ln>
+                      </wps:spPr>
+                      <wps:txbx>
+                        <w:txbxContent>
+                          <w:p>
+                            <w:pPr>
+                              <w:rPr>
+                                <w:sz w:val="36"/>
+                                <w:szCs w:val="36"/>
+                                <w:lang w:val="en-US"/>
+                              </w:rPr>
+                            </w:pPr>
+                            <w:r>
+                              <w:rPr>
+                                <w:sz w:val="36"/>
+                                <w:szCs w:val="36"/>
+                                <w:lang w:val="en-US"/>
+                              </w:rPr>
+                              <w:t>C</w:t>
+                            </w:r>
+                          </w:p>
+                          <w:p>
+                            <w:pPr>
+                              <w:rPr>
+                                <w:sz w:val="36"/>
+                                <w:szCs w:val="36"/>
+                                <w:lang w:val="en-US"/>
+                              </w:rPr>
+                            </w:pPr>
+                          </w:p>
+                        </w:txbxContent>
+                      </wps:txbx>
+                      <wps:bodyPr rot="0" spcFirstLastPara="0" vertOverflow="overflow" horzOverflow="overflow" vert="horz" wrap="square" lIns="91440" tIns="45720" rIns="91440" bIns="45720" numCol="1" spcCol="0" rtlCol="0" fromWordArt="0" anchor="t" anchorCtr="0" forceAA="0" compatLnSpc="1">
+                        <a:prstTxWarp prst="textNoShape">
+                          <a:avLst/>
+                        </a:prstTxWarp>
+                        <a:noAutofit/>
+                      </wps:bodyPr>
+                    </wps:wsp>
+                  </a:graphicData>
+                </a:graphic>
+                <wp14:sizeRelH relativeFrom="margin">
+                  <wp14:pctWidth>0</wp14:pctWidth>
+                </wp14:sizeRelH>
+                <wp14:sizeRelV relativeFrom="margin">
+                  <wp14:pctHeight>0</wp14:pctHeight>
+                </wp14:sizeRelV>
+              </wp:anchor>
+            </w:drawing>
+          </mc:Choice>
+          <mc:Fallback>
+            <w:pict>
+              <v:shape w14:anchorId="1B76BD0A" id="_x0000_s1029" type="#_x0000_t202" style="position:absolute;margin-left:3.05pt;margin-top:229.35pt;width:27.75pt;height:28.25pt;z-index:251669504;visibility:visible;mso-wrap-style:square;mso-width-percent:0;mso-height-percent:0;mso-wrap-distance-left:9pt;mso-wrap-distance-top:0;mso-wrap-distance-right:9pt;mso-wrap-distance-bottom:0;mso-position-horizontal:absolute;mso-position-horizontal-relative:text;mso-position-vertical:absolute;mso-position-vertical-relative:text;mso-width-percent:0;mso-height-percent:0;mso-width-relative:margin;mso-height-relative:margin;v-text-anchor:top" o:gfxdata="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" fillcolor="white [3201]" stroked="f" strokeweight=".5pt">
+                <v:textbox>
+                  <w:txbxContent>
+                    <w:p>
+                      <w:pPr>
+                        <w:rPr>
+                          <w:sz w:val="36"/>
+                          <w:szCs w:val="36"/>
+                          <w:lang w:val="en-US"/>
+                        </w:rPr>
+                      </w:pPr>
+                      <w:r>
+                        <w:rPr>
+                          <w:sz w:val="36"/>
+                          <w:szCs w:val="36"/>
+                          <w:lang w:val="en-US"/>
+                        </w:rPr>
+                        <w:t>C</w:t>
+                      </w:r>
+                    </w:p>
+                    <w:p>
+                      <w:pPr>
+                        <w:rPr>
+                          <w:sz w:val="36"/>
+                          <w:szCs w:val="36"/>
+                          <w:lang w:val="en-US"/>
+                        </w:rPr>
+                      </w:pPr>
+                    </w:p>
+                  </w:txbxContent>
+                </v:textbox>
+              </v:shape>
+            </w:pict>
+          </mc:Fallback>
+        </mc:AlternateContent>
+      </w:r>
+      <w:r>
+        <w:rPr>
+          <w:noProof/>
+        </w:rPr>
+        <mc:AlternateContent>
+          <mc:Choice Requires="wps">
+            <w:drawing>
+              <wp:anchor distT="0" distB="0" distL="114300" distR="114300" simplePos="0" relativeHeight="251663360" behindDoc="0" locked="0" layoutInCell="1" allowOverlap="1" wp14:anchorId="28063B7A" wp14:editId="0F5BBCFC">
+                <wp:simplePos x="0" y="0"/>
+                <wp:positionH relativeFrom="column">
+                  <wp:posOffset>0</wp:posOffset>
+                </wp:positionH>
+                <wp:positionV relativeFrom="paragraph">
+                  <wp:posOffset>224988</wp:posOffset>
+                </wp:positionV>
+                <wp:extent cx="352269" cy="358775"/>
+                <wp:effectExtent l="0" t="0" r="3810" b="0"/>
+                <wp:wrapNone/>
+                <wp:docPr id="1236553750" name="Text Box 1"/>
+                <wp:cNvGraphicFramePr/>
+                <a:graphic xmlns:a="http://schemas.openxmlformats.org/drawingml/2006/main">
+                  <a:graphicData uri="http://schemas.microsoft.com/office/word/2010/wordprocessingShape">
+                    <wps:wsp>
+                      <wps:cNvSpPr txBox="1"/>
+                      <wps:spPr>
+                        <a:xfrm>
+                          <a:off x="0" y="0"/>
+                          <a:ext cx="352269" cy="358775"/>
+                        </a:xfrm>
+                        <a:prstGeom prst="rect">
+                          <a:avLst/>
+                        </a:prstGeom>
+                        <a:solidFill>
+                          <a:schemeClr val="lt1"/>
+                        </a:solidFill>
+                        <a:ln w="6350">
+                          <a:noFill/>
+                        </a:ln>
+                      </wps:spPr>
+                      <wps:txbx>
+                        <w:txbxContent>
+                          <w:p>
+                            <w:pPr>
+                              <w:rPr>
+                                <w:sz w:val="36"/>
+                                <w:szCs w:val="36"/>
+                                <w:lang w:val="en-US"/>
+                              </w:rPr>
+                            </w:pPr>
+                            <w:r>
+                              <w:rPr>
+                                <w:sz w:val="36"/>
+                                <w:szCs w:val="36"/>
+                                <w:lang w:val="en-US"/>
+                              </w:rPr>
+                              <w:t>A</w:t>
+                            </w:r>
+                          </w:p>
+                          <w:p>
+                            <w:pPr>
+                              <w:rPr>
+                                <w:sz w:val="36"/>
+                                <w:szCs w:val="36"/>
+                                <w:lang w:val="en-US"/>
+                              </w:rPr>
+                            </w:pPr>
+                          </w:p>
+                        </w:txbxContent>
+                      </wps:txbx>
+                      <wps:bodyPr rot="0" spcFirstLastPara="0" vertOverflow="overflow" horzOverflow="overflow" vert="horz" wrap="square" lIns="91440" tIns="45720" rIns="91440" bIns="45720" numCol="1" spcCol="0" rtlCol="0" fromWordArt="0" anchor="t" anchorCtr="0" forceAA="0" compatLnSpc="1">
+                        <a:prstTxWarp prst="textNoShape">
+                          <a:avLst/>
+                        </a:prstTxWarp>
+                        <a:noAutofit/>
+                      </wps:bodyPr>
+                    </wps:wsp>
+                  </a:graphicData>
+                </a:graphic>
+                <wp14:sizeRelH relativeFrom="margin">
+                  <wp14:pctWidth>0</wp14:pctWidth>
+                </wp14:sizeRelH>
+                <wp14:sizeRelV relativeFrom="margin">
+                  <wp14:pctHeight>0</wp14:pctHeight>
+                </wp14:sizeRelV>
+              </wp:anchor>
+            </w:drawing>
+          </mc:Choice>
+          <mc:Fallback>
+            <w:pict>
+              <v:shape w14:anchorId="28063B7A" id="_x0000_s1030" type="#_x0000_t202" style="position:absolute;margin-left:0;margin-top:17.7pt;width:27.75pt;height:28.25pt;z-index:251663360;visibility:visible;mso-wrap-style:square;mso-width-percent:0;mso-height-percent:0;mso-wrap-distance-left:9pt;mso-wrap-distance-top:0;mso-wrap-distance-right:9pt;mso-wrap-distance-bottom:0;mso-position-horizontal:absolute;mso-position-horizontal-relative:text;mso-position-vertical:absolute;mso-position-vertical-relative:text;mso-width-percent:0;mso-height-percent:0;mso-width-relative:margin;mso-height-relative:margin;v-text-anchor:top" o:gfxdata="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" fillcolor="white [3201]" stroked="f" strokeweight=".5pt">
+                <v:textbox>
+                  <w:txbxContent>
+                    <w:p>
+                      <w:pPr>
+                        <w:rPr>
+                          <w:sz w:val="36"/>
+                          <w:szCs w:val="36"/>
+                          <w:lang w:val="en-US"/>
+                        </w:rPr>
+                      </w:pPr>
+                      <w:r>
+                        <w:rPr>
+                          <w:sz w:val="36"/>
+                          <w:szCs w:val="36"/>
+                          <w:lang w:val="en-US"/>
+                        </w:rPr>
+                        <w:t>A</w:t>
+                      </w:r>
+                    </w:p>
+                    <w:p>
+                      <w:pPr>
+                        <w:rPr>
+                          <w:sz w:val="36"/>
+                          <w:szCs w:val="36"/>
+                          <w:lang w:val="en-US"/>
+                        </w:rPr>
+                      </w:pPr>
+                    </w:p>
+                  </w:txbxContent>
+                </v:textbox>
+              </v:shape>
+            </w:pict>
+          </mc:Fallback>
+        </mc:AlternateContent>
+      </w:r>
+      <w:r>
+        <w:rPr>
+          <w:noProof/>
+        </w:rPr>
+        <mc:AlternateContent>
+          <mc:Choice Requires="wps">
+            <w:drawing>
+              <wp:anchor distT="0" distB="0" distL="114300" distR="114300" simplePos="0" relativeHeight="251665408" behindDoc="0" locked="0" layoutInCell="1" allowOverlap="1" wp14:anchorId="4872297F" wp14:editId="5D19B279">
+                <wp:simplePos x="0" y="0"/>
+                <wp:positionH relativeFrom="column">
+                  <wp:posOffset>0</wp:posOffset>
+                </wp:positionH>
+                <wp:positionV relativeFrom="paragraph">
+                  <wp:posOffset>1514142</wp:posOffset>
+                </wp:positionV>
+                <wp:extent cx="297461" cy="358775"/>
+                <wp:effectExtent l="0" t="0" r="0" b="0"/>
+                <wp:wrapNone/>
+                <wp:docPr id="975607758" name="Text Box 1"/>
+                <wp:cNvGraphicFramePr/>
+                <a:graphic xmlns:a="http://schemas.openxmlformats.org/drawingml/2006/main">
+                  <a:graphicData uri="http://schemas.microsoft.com/office/word/2010/wordprocessingShape">
+                    <wps:wsp>
+                      <wps:cNvSpPr txBox="1"/>
+                      <wps:spPr>
+                        <a:xfrm>
+                          <a:off x="0" y="0"/>
+                          <a:ext cx="297461" cy="358775"/>
+                        </a:xfrm>
+                        <a:prstGeom prst="rect">
+                          <a:avLst/>
+                        </a:prstGeom>
+                        <a:solidFill>
+                          <a:schemeClr val="lt1"/>
+                        </a:solidFill>
+                        <a:ln w="6350">
+                          <a:noFill/>
+                        </a:ln>
+                      </wps:spPr>
+                      <wps:txbx>
+                        <w:txbxContent>
+                          <w:p>
+                            <w:pPr>
+                              <w:rPr>
+                                <w:sz w:val="36"/>
+                                <w:szCs w:val="36"/>
+                                <w:lang w:val="en-US"/>
+                              </w:rPr>
+                            </w:pPr>
+                            <w:r>
+                              <w:rPr>
+                                <w:sz w:val="36"/>
+                                <w:szCs w:val="36"/>
+                                <w:lang w:val="en-US"/>
+                              </w:rPr>
+                              <w:t>B</w:t>
+                            </w:r>
+                          </w:p>
+                          <w:p>
+                            <w:pPr>
+                              <w:rPr>
+                                <w:sz w:val="36"/>
+                                <w:szCs w:val="36"/>
+                                <w:lang w:val="en-US"/>
+                              </w:rPr>
+                            </w:pPr>
+                          </w:p>
+                        </w:txbxContent>
+                      </wps:txbx>
+                      <wps:bodyPr rot="0" spcFirstLastPara="0" vertOverflow="overflow" horzOverflow="overflow" vert="horz" wrap="square" lIns="91440" tIns="45720" rIns="91440" bIns="45720" numCol="1" spcCol="0" rtlCol="0" fromWordArt="0" anchor="t" anchorCtr="0" forceAA="0" compatLnSpc="1">
+                        <a:prstTxWarp prst="textNoShape">
+                          <a:avLst/>
+                        </a:prstTxWarp>
+                        <a:noAutofit/>
+                      </wps:bodyPr>
+                    </wps:wsp>
+                  </a:graphicData>
+                </a:graphic>
+                <wp14:sizeRelH relativeFrom="margin">
+                  <wp14:pctWidth>0</wp14:pctWidth>
+                </wp14:sizeRelH>
+                <wp14:sizeRelV relativeFrom="margin">
+                  <wp14:pctHeight>0</wp14:pctHeight>
+                </wp14:sizeRelV>
+              </wp:anchor>
+            </w:drawing>
+          </mc:Choice>
+          <mc:Fallback>
+            <w:pict>
+              <v:shape w14:anchorId="4872297F" id="_x0000_s1031" type="#_x0000_t202" style="position:absolute;margin-left:0;margin-top:119.2pt;width:23.4pt;height:28.25pt;z-index:251665408;visibility:visible;mso-wrap-style:square;mso-width-percent:0;mso-height-percent:0;mso-wrap-distance-left:9pt;mso-wrap-distance-top:0;mso-wrap-distance-right:9pt;mso-wrap-distance-bottom:0;mso-position-horizontal:absolute;mso-position-horizontal-relative:text;mso-position-vertical:absolute;mso-position-vertical-relative:text;mso-width-percent:0;mso-height-percent:0;mso-width-relative:margin;mso-height-relative:margin;v-text-anchor:top" o:gfxdata="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" fillcolor="white [3201]" stroked="f" strokeweight=".5pt">
+                <v:textbox>
+                  <w:txbxContent>
+                    <w:p>
+                      <w:pPr>
+                        <w:rPr>
+                          <w:sz w:val="36"/>
+                          <w:szCs w:val="36"/>
+                          <w:lang w:val="en-US"/>
+                        </w:rPr>
+                      </w:pPr>
+                      <w:r>
+                        <w:rPr>
+                          <w:sz w:val="36"/>
+                          <w:szCs w:val="36"/>
+                          <w:lang w:val="en-US"/>
+                        </w:rPr>
+                        <w:t>B</w:t>
+                      </w:r>
+                    </w:p>
+                    <w:p>
+                      <w:pPr>
+                        <w:rPr>
+                          <w:sz w:val="36"/>
+                          <w:szCs w:val="36"/>
+                          <w:lang w:val="en-US"/>
+                        </w:rPr>
+                      </w:pPr>
+                    </w:p>
+                  </w:txbxContent>
+                </v:textbox>
+              </v:shape>
+            </w:pict>
+          </mc:Fallback>
+        </mc:AlternateContent>
+      </w:r>
+      <w:r>
+        <w:rPr>
+          <w:noProof/>
+        </w:rPr>
         <mc:AlternateContent>
           <mc:Choice Requires="wpg">
             <w:drawing>
-              <wp:inline distT="0" distB="0" distL="0" distR="0" wp14:anchorId="4185368A" wp14:editId="3AEAF9E6">
+              <wp:inline distT="0" distB="0" distL="0" distR="0" wp14:anchorId="4185368A" wp14:editId="00C962D0">
                 <wp:extent cx="6660879" cy="3970103"/>
                 <wp:effectExtent l="0" t="0" r="0" b="5080"/>
                 <wp:docPr id="844397505" name="Group 3"/>
@@ -1589,7 +2345,7 @@
           </mc:Choice>
           <mc:Fallback>
             <w:pict>
-              <v:group w14:anchorId="7247B836" id="Group 3" o:spid="_x0000_s1026" style="width:524.5pt;height:312.6pt;mso-position-horizontal-relative:char;mso-position-vertical-relative:line" coordsize="66608,39701" o:gfxdata="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">
+              <v:group w14:anchorId="07968AAB" id="Group 3" o:spid="_x0000_s1026" style="width:524.5pt;height:312.6pt;mso-position-horizontal-relative:char;mso-position-vertical-relative:line" coordsize="66608,39701" o:gfxdata="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">
                 <v:shapetype id="_x0000_t75" coordsize="21600,21600" o:spt="75" o:preferrelative="t" path="m@4@5l@4@11@9@11@9@5xe" filled="f" stroked="f">
                   <v:stroke joinstyle="miter"/>
                   <v:formulas>
@@ -1627,23 +2383,23 @@
         <w:rPr>
           <w:b/>
         </w:rPr>
-        <w:t xml:space="preserve">Figure 5: Relative abundance of high competence species ordered in descending community competence, and phylogeny of amphibians with values of viral load (proxy for competence). </w:t>
-      </w:r>
-      <w:r>
-        <w:t>Sites with higher community competence are dominated by species of higher competence and high competence species tend to dominate communities when present. The phylogeny shows that high competence species are moderately dispersed, suggesting that these species may not be excluded by limiting similarity in these communities.</w:t>
-      </w:r>
-    </w:p>
-    <w:p>
-      <w:pPr>
-        <w:spacing w:line="360" w:lineRule="auto"/>
-      </w:pPr>
-    </w:p>
-    <w:p>
+        <w:lastRenderedPageBreak/>
+        <w:t xml:space="preserve">Figure 5: </w:t>
+      </w:r>
       <w:r>
         <w:rPr>
           <w:b/>
         </w:rPr>
-        <w:t xml:space="preserve">Figure 6: Relative abundance of host species correlated against the phylogenetic distance of their closest neighbor. </w:t>
+        <w:t xml:space="preserve">Relative abundance of host species and patterns in community competence and phylogeny. </w:t>
+      </w:r>
+      <w:r>
+        <w:t>(A) All communities (wetland-month combinations) were ordered according to community competence and compared with (B) the relative abundance of high competence species. (C)</w:t>
+      </w:r>
+      <w:r>
+        <w:t xml:space="preserve"> The phylogeny shows that high competence species are moderately dispersed, suggesting that these species may not be excluded by limiting similarity in these communities.</w:t>
+      </w:r>
+      <w:r>
+        <w:t xml:space="preserve"> (D) </w:t>
       </w:r>
       <w:r>
         <w:t>In each community, each host species’ closest neighbor according to phylogenetic distance was recorded as well as the distance between those species. The relative abundance of each host species was then correlated against the distance between a host species and their closest neighbor to identify trends between how similar a host is to their closest neighbor and how abundant they are in their community.</w:t>
@@ -1660,11 +2416,7 @@
         <w:ind w:firstLine="720"/>
       </w:pPr>
       <w:r>
-        <w:t xml:space="preserve">Finally, correlations between both host abundance and mean water temperature with community competence show that there are significant correlations between these variables (Supplementary Figure 4, Spearman Rank Correlation Test with Holm-Bonferroni Correction for Multiple Comparisons P &lt; 0.001). Community competence correlates positively with host abundance which can result in sites with many host individuals that are, on average, highly competent. The negative trend between community competence and mean water temperature </w:t>
-      </w:r>
-      <w:r>
-        <w:lastRenderedPageBreak/>
-        <w:t>suggests that sites of high community competence may occur when water temperatures are low, again resulting in favorable conditions for pathogen transmission.</w:t>
+        <w:t>Finally, correlations between both host abundance and mean water temperature with community competence show that there are significant correlations between these variables (Supplementary Figure 4, Spearman Rank Correlation Test with Holm-Bonferroni Correction for Multiple Comparisons P &lt; 0.001). Community competence correlates positively with host abundance which can result in sites with many host individuals that are, on average, highly competent. The negative trend between community competence and mean water temperature suggests that sites of high community competence may occur when water temperatures are low, again resulting in favorable conditions for pathogen transmission.</w:t>
       </w:r>
     </w:p>
     <w:p>
@@ -4060,21 +4812,28 @@
         </w:rPr>
         <w:lastRenderedPageBreak/>
         <w:drawing>
-          <wp:inline distT="114300" distB="114300" distL="114300" distR="114300" wp14:anchorId="5A62FAFE" wp14:editId="2243D358">
-            <wp:extent cx="5943600" cy="5613400"/>
+          <wp:inline distT="0" distB="0" distL="0" distR="0" wp14:anchorId="4582A5FD" wp14:editId="0A629EE9">
+            <wp:extent cx="5943600" cy="4510405"/>
             <wp:effectExtent l="0" t="0" r="0" b="0"/>
-            <wp:docPr id="2" name="image9.png"/>
-            <wp:cNvGraphicFramePr/>
+            <wp:docPr id="1552622384" name="Picture 4" descr="A graph with a number of squares and a number of months&#10;&#10;Description automatically generated"/>
+            <wp:cNvGraphicFramePr>
+              <a:graphicFrameLocks xmlns:a="http://schemas.openxmlformats.org/drawingml/2006/main" noChangeAspect="1"/>
+            </wp:cNvGraphicFramePr>
             <a:graphic xmlns:a="http://schemas.openxmlformats.org/drawingml/2006/main">
               <a:graphicData uri="http://schemas.openxmlformats.org/drawingml/2006/picture">
                 <pic:pic xmlns:pic="http://schemas.openxmlformats.org/drawingml/2006/picture">
                   <pic:nvPicPr>
-                    <pic:cNvPr id="0" name="image9.png"/>
-                    <pic:cNvPicPr preferRelativeResize="0"/>
+                    <pic:cNvPr id="1552622384" name="Picture 4" descr="A graph with a number of squares and a number of months&#10;&#10;Description automatically generated"/>
+                    <pic:cNvPicPr/>
                   </pic:nvPicPr>
                   <pic:blipFill>
-                    <a:blip r:embed="rId15"/>
-                    <a:srcRect/>
+                    <a:blip r:embed="rId15" cstate="print">
+                      <a:extLst>
+                        <a:ext uri="{28A0092B-C50C-407E-A947-70E740481C1C}">
+                          <a14:useLocalDpi xmlns:a14="http://schemas.microsoft.com/office/drawing/2010/main" val="0"/>
+                        </a:ext>
+                      </a:extLst>
+                    </a:blip>
                     <a:stretch>
                       <a:fillRect/>
                     </a:stretch>
@@ -4082,12 +4841,11 @@
                   <pic:spPr>
                     <a:xfrm>
                       <a:off x="0" y="0"/>
-                      <a:ext cx="5943600" cy="5613400"/>
+                      <a:ext cx="5943600" cy="4510405"/>
                     </a:xfrm>
                     <a:prstGeom prst="rect">
                       <a:avLst/>
                     </a:prstGeom>
-                    <a:ln/>
                   </pic:spPr>
                 </pic:pic>
               </a:graphicData>

--- a/ms/manuscript_2023.docx
+++ b/ms/manuscript_2023.docx
@@ -762,15 +762,13 @@
         </w:rPr>
         <w:t xml:space="preserve"> infection data in larval amphibian communities to illustrate that the joint influence of biotic and abiotic promoters </w:t>
       </w:r>
-      <w:proofErr w:type="gramStart"/>
-      <w:r>
-        <w:rPr>
-          <w:sz w:val="24"/>
-          <w:szCs w:val="24"/>
-        </w:rPr>
-        <w:t>are</w:t>
-      </w:r>
-      <w:proofErr w:type="gramEnd"/>
+      <w:r>
+        <w:rPr>
+          <w:sz w:val="24"/>
+          <w:szCs w:val="24"/>
+        </w:rPr>
+        <w:t>is</w:t>
+      </w:r>
       <w:r>
         <w:rPr>
           <w:sz w:val="24"/>
@@ -6607,23 +6605,7 @@
           <w:sz w:val="24"/>
           <w:szCs w:val="24"/>
         </w:rPr>
-        <w:t xml:space="preserve">Lesbarrères, D., Balseiro, A., Brunner, J., Chinchar, V. G., Duffus, A., Kerby, J., Miller, D. L., Robert, J., Schock, D. M., Waltzek, T., &amp; Gray, M. J. (2012). Ranavirus: Past, </w:t>
-      </w:r>
-      <w:proofErr w:type="gramStart"/>
-      <w:r>
-        <w:rPr>
-          <w:sz w:val="24"/>
-          <w:szCs w:val="24"/>
-        </w:rPr>
-        <w:t>present</w:t>
-      </w:r>
-      <w:proofErr w:type="gramEnd"/>
-      <w:r>
-        <w:rPr>
-          <w:sz w:val="24"/>
-          <w:szCs w:val="24"/>
-        </w:rPr>
-        <w:t xml:space="preserve"> and future. </w:t>
+        <w:t xml:space="preserve">Lesbarrères, D., Balseiro, A., Brunner, J., Chinchar, V. G., Duffus, A., Kerby, J., Miller, D. L., Robert, J., Schock, D. M., Waltzek, T., &amp; Gray, M. J. (2012). Ranavirus: Past, present and future. </w:t>
       </w:r>
       <w:r>
         <w:rPr>
@@ -7863,23 +7845,7 @@
           <w:sz w:val="24"/>
           <w:szCs w:val="24"/>
         </w:rPr>
-        <w:t xml:space="preserve">Weinstein, B. G., Graham, C. H., &amp; Parra, J. L. (2017). The role of environment, </w:t>
-      </w:r>
-      <w:proofErr w:type="gramStart"/>
-      <w:r>
-        <w:rPr>
-          <w:sz w:val="24"/>
-          <w:szCs w:val="24"/>
-        </w:rPr>
-        <w:t>dispersal</w:t>
-      </w:r>
-      <w:proofErr w:type="gramEnd"/>
-      <w:r>
-        <w:rPr>
-          <w:sz w:val="24"/>
-          <w:szCs w:val="24"/>
-        </w:rPr>
-        <w:t xml:space="preserve"> and competition in explaining reduced co-occurrence among related species. </w:t>
+        <w:t xml:space="preserve">Weinstein, B. G., Graham, C. H., &amp; Parra, J. L. (2017). The role of environment, dispersal and competition in explaining reduced co-occurrence among related species. </w:t>
       </w:r>
       <w:r>
         <w:rPr>
